--- a/resume/resume.docx
+++ b/resume/resume.docx
@@ -16,8 +16,6 @@
           <w:lang w:val="en-US" w:eastAsia="zh-CN"/>
         </w:rPr>
       </w:pPr>
-      <w:bookmarkStart w:id="0" w:name="_GoBack"/>
-      <w:bookmarkEnd w:id="0"/>
     </w:p>
     <w:p>
       <w:pPr>
@@ -94,6 +92,7 @@
             <w:insideH w:val="single" w:color="999999" w:sz="4" w:space="0"/>
             <w:insideV w:val="single" w:color="999999" w:sz="4" w:space="0"/>
           </w:tblBorders>
+          <w:shd w:val="clear" w:color="auto" w:fill="C0C0C0"/>
           <w:tblLayout w:type="fixed"/>
           <w:tblCellMar>
             <w:top w:w="0" w:type="dxa"/>
@@ -1273,6 +1272,7 @@
             <w:insideH w:val="single" w:color="999999" w:sz="4" w:space="0"/>
             <w:insideV w:val="single" w:color="999999" w:sz="4" w:space="0"/>
           </w:tblBorders>
+          <w:shd w:val="clear" w:color="auto" w:fill="C0C0C0"/>
           <w:tblLayout w:type="fixed"/>
           <w:tblCellMar>
             <w:top w:w="0" w:type="dxa"/>
@@ -1874,6 +1874,7 @@
             <w:insideH w:val="single" w:color="999999" w:sz="4" w:space="0"/>
             <w:insideV w:val="single" w:color="999999" w:sz="4" w:space="0"/>
           </w:tblBorders>
+          <w:shd w:val="clear" w:color="auto" w:fill="C0C0C0"/>
           <w:tblLayout w:type="fixed"/>
           <w:tblCellMar>
             <w:top w:w="0" w:type="dxa"/>
@@ -2000,12 +2001,6 @@
             <w:insideV w:val="single" w:color="auto" w:sz="4" w:space="0"/>
           </w:tblBorders>
           <w:tblLayout w:type="fixed"/>
-          <w:tblCellMar>
-            <w:top w:w="0" w:type="dxa"/>
-            <w:left w:w="108" w:type="dxa"/>
-            <w:bottom w:w="0" w:type="dxa"/>
-            <w:right w:w="108" w:type="dxa"/>
-          </w:tblCellMar>
         </w:tblPrEx>
         <w:tc>
           <w:tcPr>
@@ -2832,9 +2827,9 @@
       <w:pPr>
         <w:spacing w:line="360" w:lineRule="auto"/>
         <w:rPr>
-          <w:rFonts w:hint="default" w:ascii="宋体" w:hAnsi="宋体"/>
+          <w:rFonts w:hint="eastAsia" w:ascii="宋体" w:hAnsi="宋体"/>
           <w:color w:val="000000"/>
-          <w:lang w:val="en-US" w:eastAsia="zh-CN"/>
+          <w:lang w:eastAsia="zh-CN"/>
         </w:rPr>
       </w:pPr>
       <w:r>
@@ -2845,16 +2840,8 @@
         </w:rPr>
         <w:t>${proDes}</w:t>
       </w:r>
-    </w:p>
-    <w:p>
-      <w:pPr>
-        <w:spacing w:line="360" w:lineRule="auto"/>
-        <w:rPr>
-          <w:rFonts w:hint="eastAsia" w:ascii="宋体" w:hAnsi="宋体"/>
-          <w:color w:val="000000"/>
-          <w:lang w:eastAsia="zh-CN"/>
-        </w:rPr>
-      </w:pPr>
+      <w:bookmarkStart w:id="0" w:name="_GoBack"/>
+      <w:bookmarkEnd w:id="0"/>
     </w:p>
     <w:p>
       <w:pPr>
